--- a/SofiWesson_CoverSheet.docx
+++ b/SofiWesson_CoverSheet.docx
@@ -229,52 +229,41 @@
               <w:sz w:val="20"/>
               <w:szCs w:val="20"/>
             </w:rPr>
-            <w:id w:val="1210610516"/>
+            <w:id w:val="-247738297"/>
             <w:placeholder>
-              <w:docPart w:val="831D2B9BE5B54B1288A274D02E9769D8"/>
+              <w:docPart w:val="2E97B98E4D2544A69DD578CA261AFC0E"/>
             </w:placeholder>
             <w:text/>
           </w:sdtPr>
+          <w:sdtEndPr>
+            <w:rPr>
+              <w:rStyle w:val="Style1"/>
+            </w:rPr>
+          </w:sdtEndPr>
           <w:sdtContent>
-            <w:sdt>
-              <w:sdtPr>
-                <w:rPr>
-                  <w:rStyle w:val="Style1"/>
-                  <w:sz w:val="20"/>
-                  <w:szCs w:val="20"/>
-                </w:rPr>
-                <w:id w:val="-247738297"/>
-                <w:placeholder>
-                  <w:docPart w:val="2E97B98E4D2544A69DD578CA261AFC0E"/>
-                </w:placeholder>
-                <w:text/>
-              </w:sdtPr>
-              <w:sdtContent>
-                <w:tc>
-                  <w:tcPr>
-                    <w:tcW w:w="6063" w:type="dxa"/>
-                  </w:tcPr>
-                  <w:p>
-                    <w:pPr>
-                      <w:spacing w:before="60" w:after="60"/>
-                      <w:rPr>
-                        <w:rStyle w:val="Style1"/>
-                        <w:sz w:val="20"/>
-                        <w:szCs w:val="20"/>
-                      </w:rPr>
-                    </w:pPr>
-                    <w:r>
-                      <w:rPr>
-                        <w:rStyle w:val="Style1"/>
-                        <w:sz w:val="20"/>
-                        <w:szCs w:val="20"/>
-                      </w:rPr>
-                      <w:t>s201031@students.aie.edu.au</w:t>
-                    </w:r>
-                  </w:p>
-                </w:tc>
-              </w:sdtContent>
-            </w:sdt>
+            <w:tc>
+              <w:tcPr>
+                <w:tcW w:w="6063" w:type="dxa"/>
+              </w:tcPr>
+              <w:p>
+                <w:pPr>
+                  <w:spacing w:before="60" w:after="60"/>
+                  <w:rPr>
+                    <w:rStyle w:val="Style1"/>
+                    <w:sz w:val="20"/>
+                    <w:szCs w:val="20"/>
+                  </w:rPr>
+                </w:pPr>
+                <w:r>
+                  <w:rPr>
+                    <w:rStyle w:val="Style1"/>
+                    <w:sz w:val="20"/>
+                    <w:szCs w:val="20"/>
+                  </w:rPr>
+                  <w:t>s201031@students.aie.edu.au</w:t>
+                </w:r>
+              </w:p>
+            </w:tc>
           </w:sdtContent>
         </w:sdt>
       </w:tr>
@@ -532,8 +521,18 @@
                     <w:sz w:val="20"/>
                     <w:szCs w:val="20"/>
                   </w:rPr>
-                  <w:t>Jessie James</w:t>
+                  <w:t xml:space="preserve">Jessie James </w:t>
                 </w:r>
+                <w:proofErr w:type="spellStart"/>
+                <w:r>
+                  <w:rPr>
+                    <w:rStyle w:val="Style1"/>
+                    <w:sz w:val="20"/>
+                    <w:szCs w:val="20"/>
+                  </w:rPr>
+                  <w:t>Donlevy</w:t>
+                </w:r>
+                <w:proofErr w:type="spellEnd"/>
               </w:p>
             </w:tc>
           </w:sdtContent>
@@ -665,7 +664,7 @@
                 </w:pPr>
                 <w:r>
                   <w:rPr>
-                    <w:rFonts w:cstheme="minorHAnsi"/>
+                    <w:rFonts w:ascii="Arial" w:hAnsi="Arial" w:cs="Arial"/>
                     <w:i/>
                     <w:sz w:val="20"/>
                     <w:szCs w:val="20"/>
@@ -1149,7 +1148,15 @@
               <w:sz w:val="20"/>
               <w:szCs w:val="20"/>
             </w:rPr>
-            <w:t>26/05/2022</w:t>
+            <w:t>17/08</w:t>
+          </w:r>
+          <w:r>
+            <w:rPr>
+              <w:rFonts w:ascii="Arial" w:hAnsi="Arial" w:cs="Arial"/>
+              <w:sz w:val="20"/>
+              <w:szCs w:val="20"/>
+            </w:rPr>
+            <w:t>/2022</w:t>
           </w:r>
         </w:sdtContent>
       </w:sdt>
@@ -1323,7 +1330,6 @@
           <w:placeholder>
             <w:docPart w:val="B07CC3DEC8C04F4B9C50BCF371A96571"/>
           </w:placeholder>
-          <w:showingPlcHdr/>
           <w:text w:multiLine="1"/>
         </w:sdtPr>
         <w:sdtEndPr>
@@ -1334,33 +1340,48 @@
         <w:sdtContent>
           <w:r>
             <w:rPr>
-              <w:rStyle w:val="PlaceholderText"/>
-            </w:rPr>
-            <w:t xml:space="preserve">In a few short sentences or dot points, please describe </w:t>
-          </w:r>
-          <w:r>
-            <w:rPr>
-              <w:rStyle w:val="PlaceholderText"/>
-            </w:rPr>
-            <w:t xml:space="preserve">what you submitted for this </w:t>
-          </w:r>
-          <w:r>
-            <w:rPr>
-              <w:rStyle w:val="PlaceholderText"/>
-            </w:rPr>
-            <w:t xml:space="preserve">part of the </w:t>
-          </w:r>
-          <w:r>
-            <w:rPr>
-              <w:rStyle w:val="PlaceholderText"/>
-            </w:rPr>
-            <w:t>assessment</w:t>
-          </w:r>
-          <w:r>
-            <w:rPr>
-              <w:rStyle w:val="PlaceholderText"/>
-            </w:rPr>
-            <w:t>.</w:t>
+              <w:rStyle w:val="Style1"/>
+            </w:rPr>
+            <w:br/>
+            <w:t xml:space="preserve">- </w:t>
+          </w:r>
+          <w:r>
+            <w:rPr>
+              <w:rStyle w:val="Style1"/>
+            </w:rPr>
+            <w:t>Source files for a custom 2D physics simulation</w:t>
+          </w:r>
+          <w:r>
+            <w:rPr>
+              <w:rStyle w:val="Style1"/>
+            </w:rPr>
+            <w:br/>
+            <w:t>- Source files for a 2D game of pool using the</w:t>
+          </w:r>
+          <w:r>
+            <w:rPr>
+              <w:rStyle w:val="Style1"/>
+            </w:rPr>
+            <w:t xml:space="preserve"> custom</w:t>
+          </w:r>
+          <w:r>
+            <w:rPr>
+              <w:rStyle w:val="Style1"/>
+            </w:rPr>
+            <w:t xml:space="preserve"> 2D physics simulation</w:t>
+          </w:r>
+          <w:r>
+            <w:rPr>
+              <w:rStyle w:val="Style1"/>
+            </w:rPr>
+            <w:br/>
+            <w:t xml:space="preserve">- </w:t>
+          </w:r>
+          <w:r>
+            <w:rPr>
+              <w:rStyle w:val="Style1"/>
+            </w:rPr>
+            <w:t>Release build for a 2D game of pool using a custom 2D physics simulation</w:t>
           </w:r>
         </w:sdtContent>
       </w:sdt>
@@ -1423,7 +1444,6 @@
           <w:placeholder>
             <w:docPart w:val="7E82E47E741A4BFFA8127131B60615CC"/>
           </w:placeholder>
-          <w:showingPlcHdr/>
           <w:text w:multiLine="1"/>
         </w:sdtPr>
         <w:sdtEndPr>
@@ -1434,21 +1454,50 @@
         <w:sdtContent>
           <w:r>
             <w:rPr>
-              <w:rStyle w:val="PlaceholderText"/>
-            </w:rPr>
-            <w:t xml:space="preserve">In a few short sentences or dot points, please describe </w:t>
-          </w:r>
-          <w:r>
-            <w:rPr>
-              <w:rStyle w:val="PlaceholderText"/>
-            </w:rPr>
-            <w:t>what you submitted for this part of the assessment</w:t>
-          </w:r>
-          <w:r>
-            <w:rPr>
-              <w:rStyle w:val="PlaceholderText"/>
-            </w:rPr>
-            <w:t>.</w:t>
+              <w:rStyle w:val="Style1"/>
+            </w:rPr>
+            <w:br/>
+            <w:t>- Class diagrams</w:t>
+          </w:r>
+          <w:r>
+            <w:rPr>
+              <w:rStyle w:val="Style1"/>
+            </w:rPr>
+            <w:br/>
+            <w:t>- Research material</w:t>
+          </w:r>
+          <w:r>
+            <w:rPr>
+              <w:rStyle w:val="Style1"/>
+            </w:rPr>
+            <w:br/>
+            <w:t xml:space="preserve">- </w:t>
+          </w:r>
+          <w:r>
+            <w:rPr>
+              <w:rStyle w:val="Style1"/>
+            </w:rPr>
+            <w:t>What the custom physics simulation is demonstrating</w:t>
+          </w:r>
+          <w:r>
+            <w:rPr>
+              <w:rStyle w:val="Style1"/>
+            </w:rPr>
+            <w:br/>
+            <w:t xml:space="preserve"> - How the physical bodies are inter</w:t>
+          </w:r>
+          <w:r>
+            <w:rPr>
+              <w:rStyle w:val="Style1"/>
+            </w:rPr>
+            <w:t>acting with each other</w:t>
+          </w:r>
+          <w:r>
+            <w:rPr>
+              <w:rStyle w:val="Style1"/>
+            </w:rPr>
+            <w:br/>
+            <w:t>- Improvements that could be made</w:t>
           </w:r>
         </w:sdtContent>
       </w:sdt>
@@ -1510,7 +1559,6 @@
           <w:placeholder>
             <w:docPart w:val="DA26997905C242A3B7639D0675340B54"/>
           </w:placeholder>
-          <w:showingPlcHdr/>
           <w:text w:multiLine="1"/>
         </w:sdtPr>
         <w:sdtEndPr>
@@ -1521,19 +1569,114 @@
         <w:sdtContent>
           <w:r>
             <w:rPr>
-              <w:rStyle w:val="PlaceholderText"/>
-            </w:rPr>
-            <w:t xml:space="preserve">In a few short sentences or dot points, please describe </w:t>
-          </w:r>
-          <w:r>
-            <w:rPr>
-              <w:rStyle w:val="PlaceholderText"/>
-            </w:rPr>
-            <w:t>what you submitted for this part of the assessment</w:t>
-          </w:r>
-          <w:r>
-            <w:rPr>
-              <w:rStyle w:val="PlaceholderText"/>
+              <w:rStyle w:val="Style1"/>
+            </w:rPr>
+            <w:br/>
+            <w:t xml:space="preserve">- </w:t>
+          </w:r>
+          <w:r>
+            <w:rPr>
+              <w:rStyle w:val="Style1"/>
+            </w:rPr>
+            <w:t xml:space="preserve">Source files for an advanced </w:t>
+          </w:r>
+          <w:r>
+            <w:rPr>
+              <w:rStyle w:val="Style1"/>
+            </w:rPr>
+            <w:t xml:space="preserve">physics </w:t>
+          </w:r>
+          <w:r>
+            <w:rPr>
+              <w:rStyle w:val="Style1"/>
+            </w:rPr>
+            <w:t xml:space="preserve">game </w:t>
+          </w:r>
+          <w:r>
+            <w:rPr>
+              <w:rStyle w:val="Style1"/>
+            </w:rPr>
+            <w:t>implemented in Unity</w:t>
+          </w:r>
+          <w:r>
+            <w:rPr>
+              <w:rStyle w:val="Style1"/>
+            </w:rPr>
+            <w:br/>
+            <w:t xml:space="preserve">- Release build for </w:t>
+          </w:r>
+          <w:r>
+            <w:rPr>
+              <w:rStyle w:val="Style1"/>
+            </w:rPr>
+            <w:t>an advanced physics game</w:t>
+          </w:r>
+          <w:r>
+            <w:rPr>
+              <w:rStyle w:val="Style1"/>
+            </w:rPr>
+            <w:br/>
+            <w:t xml:space="preserve">- </w:t>
+          </w:r>
+          <w:r>
+            <w:rPr>
+              <w:rStyle w:val="Style1"/>
+            </w:rPr>
+            <w:t>Release build contains demonstration</w:t>
+          </w:r>
+          <w:r>
+            <w:rPr>
+              <w:rStyle w:val="Style1"/>
+            </w:rPr>
+            <w:t>s</w:t>
+          </w:r>
+          <w:r>
+            <w:rPr>
+              <w:rStyle w:val="Style1"/>
+            </w:rPr>
+            <w:t xml:space="preserve"> of Joints and Ragdoll Physics</w:t>
+          </w:r>
+          <w:r>
+            <w:rPr>
+              <w:rStyle w:val="Style1"/>
+            </w:rPr>
+            <w:t>, Trigger systems</w:t>
+          </w:r>
+          <w:r>
+            <w:rPr>
+              <w:rStyle w:val="Style1"/>
+            </w:rPr>
+            <w:t xml:space="preserve"> that influence the simulation when collisions occur</w:t>
+          </w:r>
+          <w:r>
+            <w:rPr>
+              <w:rStyle w:val="Style1"/>
+            </w:rPr>
+            <w:t>, Complex Character controlle</w:t>
+          </w:r>
+          <w:r>
+            <w:rPr>
+              <w:rStyle w:val="Style1"/>
+            </w:rPr>
+            <w:t>r using dynamic and kinematic systems</w:t>
+          </w:r>
+          <w:r>
+            <w:rPr>
+              <w:rStyle w:val="Style1"/>
+            </w:rPr>
+            <w:t xml:space="preserve">, and </w:t>
+          </w:r>
+          <w:proofErr w:type="spellStart"/>
+          <w:r>
+            <w:rPr>
+              <w:rStyle w:val="Style1"/>
+            </w:rPr>
+            <w:t>raycasting</w:t>
+          </w:r>
+          <w:proofErr w:type="spellEnd"/>
+          <w:r>
+            <w:rPr>
+              <w:rStyle w:val="Style1"/>
             </w:rPr>
             <w:t>.</w:t>
           </w:r>
@@ -1648,19 +1791,7 @@
             <w:sz w:val="21"/>
             <w:szCs w:val="21"/>
           </w:rPr>
-          <w:t>G</w:t>
-        </w:r>
-        <w:r>
-          <w:rPr>
-            <w:rStyle w:val="Hyperlink"/>
-            <w:b/>
-            <w:bCs/>
-            <w:i/>
-            <w:iCs/>
-            <w:sz w:val="21"/>
-            <w:szCs w:val="21"/>
-          </w:rPr>
-          <w:t>uide</w:t>
+          <w:t>Guide</w:t>
         </w:r>
       </w:hyperlink>
       <w:r>
@@ -2069,7 +2200,15 @@
               <w:sz w:val="20"/>
               <w:szCs w:val="20"/>
             </w:rPr>
-            <w:t>26/05/2022</w:t>
+            <w:t>17/08</w:t>
+          </w:r>
+          <w:r>
+            <w:rPr>
+              <w:rFonts w:ascii="Arial" w:hAnsi="Arial" w:cs="Arial"/>
+              <w:sz w:val="20"/>
+              <w:szCs w:val="20"/>
+            </w:rPr>
+            <w:t>/2022</w:t>
           </w:r>
         </w:sdtContent>
       </w:sdt>
@@ -3164,34 +3303,34 @@
       </w:rPr>
     </w:lvl>
   </w:abstractNum>
-  <w:num w:numId="1">
+  <w:num w:numId="1" w16cid:durableId="723024878">
     <w:abstractNumId w:val="7"/>
   </w:num>
-  <w:num w:numId="2">
+  <w:num w:numId="2" w16cid:durableId="1952786977">
     <w:abstractNumId w:val="6"/>
   </w:num>
-  <w:num w:numId="3">
+  <w:num w:numId="3" w16cid:durableId="37245968">
     <w:abstractNumId w:val="3"/>
   </w:num>
-  <w:num w:numId="4">
+  <w:num w:numId="4" w16cid:durableId="2014455737">
     <w:abstractNumId w:val="3"/>
     <w:lvlOverride w:ilvl="0">
       <w:startOverride w:val="9"/>
     </w:lvlOverride>
   </w:num>
-  <w:num w:numId="5">
+  <w:num w:numId="5" w16cid:durableId="999313081">
     <w:abstractNumId w:val="0"/>
   </w:num>
-  <w:num w:numId="6">
+  <w:num w:numId="6" w16cid:durableId="2014064314">
     <w:abstractNumId w:val="2"/>
   </w:num>
-  <w:num w:numId="7">
+  <w:num w:numId="7" w16cid:durableId="275016788">
     <w:abstractNumId w:val="4"/>
   </w:num>
-  <w:num w:numId="8">
+  <w:num w:numId="8" w16cid:durableId="1996030647">
     <w:abstractNumId w:val="5"/>
   </w:num>
-  <w:num w:numId="9">
+  <w:num w:numId="9" w16cid:durableId="2032757672">
     <w:abstractNumId w:val="1"/>
   </w:num>
 </w:numbering>
@@ -4323,37 +4462,6 @@
     </w:docPart>
     <w:docPart>
       <w:docPartPr>
-        <w:name w:val="831D2B9BE5B54B1288A274D02E9769D8"/>
-        <w:category>
-          <w:name w:val="General"/>
-          <w:gallery w:val="placeholder"/>
-        </w:category>
-        <w:types>
-          <w:type w:val="bbPlcHdr"/>
-        </w:types>
-        <w:behaviors>
-          <w:behavior w:val="content"/>
-        </w:behaviors>
-        <w:guid w:val="{807BE0B4-7250-440A-8D48-BB6261C94564}"/>
-      </w:docPartPr>
-      <w:docPartBody>
-        <w:p>
-          <w:pPr>
-            <w:pStyle w:val="831D2B9BE5B54B1288A274D02E9769D81"/>
-          </w:pPr>
-          <w:r>
-            <w:rPr>
-              <w:rStyle w:val="PlaceholderText"/>
-              <w:sz w:val="20"/>
-              <w:szCs w:val="20"/>
-            </w:rPr>
-            <w:t>s######@students.aie.edu.au</w:t>
-          </w:r>
-        </w:p>
-      </w:docPartBody>
-    </w:docPart>
-    <w:docPart>
-      <w:docPartPr>
         <w:name w:val="2E97B98E4D2544A69DD578CA261AFC0E"/>
         <w:category>
           <w:name w:val="General"/>
@@ -4470,7 +4578,6 @@
   </w:font>
   <w:font w:name="Yu Mincho">
     <w:altName w:val="游明朝"/>
-    <w:panose1 w:val="02020400000000000000"/>
     <w:charset w:val="80"/>
     <w:family w:val="roman"/>
     <w:pitch w:val="variable"/>
@@ -4510,6 +4617,7 @@
     <w:rsid w:val="002F66B2"/>
     <w:rsid w:val="004211F2"/>
     <w:rsid w:val="00562F84"/>
+    <w:rsid w:val="005C04E9"/>
     <w:rsid w:val="005E050A"/>
     <w:rsid w:val="00751699"/>
     <w:rsid w:val="0087055F"/>
@@ -5460,18 +5568,140 @@
 </file>
 
 <file path=customXml/item1.xml><?xml version="1.0" encoding="utf-8"?>
-<ct:contentTypeSchema xmlns:ct="http://schemas.microsoft.com/office/2006/metadata/contentType" xmlns:ma="http://schemas.microsoft.com/office/2006/metadata/properties/metaAttributes" ct:_="" ma:_="" ma:contentTypeName="Document" ma:contentTypeID="0x010100798E00C6AFAD03408071B752D1E33322" ma:contentTypeVersion="0" ma:contentTypeDescription="Create a new document." ma:contentTypeScope="" ma:versionID="5e474e1fcf92b8aff7f51e5942c5f08b">
-  <xsd:schema xmlns:xsd="http://www.w3.org/2001/XMLSchema" xmlns:xs="http://www.w3.org/2001/XMLSchema" xmlns:p="http://schemas.microsoft.com/office/2006/metadata/properties" targetNamespace="http://schemas.microsoft.com/office/2006/metadata/properties" ma:root="true" ma:fieldsID="b34f15b030d40ffca33e4aeb8eb001f5">
+<p:properties xmlns:p="http://schemas.microsoft.com/office/2006/metadata/properties" xmlns:xsi="http://www.w3.org/2001/XMLSchema-instance" xmlns:pc="http://schemas.microsoft.com/office/infopath/2007/PartnerControls">
+  <documentManagement/>
+</p:properties>
+</file>
+
+<file path=customXml/item2.xml><?xml version="1.0" encoding="utf-8"?>
+<b:Sources xmlns:b="http://schemas.openxmlformats.org/officeDocument/2006/bibliography" xmlns="http://schemas.openxmlformats.org/officeDocument/2006/bibliography" SelectedStyle="\APA.XSL" StyleName="APA"/>
+</file>
+
+<file path=customXml/item3.xml><?xml version="1.0" encoding="utf-8"?>
+<?mso-contentType ?>
+<FormTemplates xmlns="http://schemas.microsoft.com/sharepoint/v3/contenttype/forms">
+  <Display>DocumentLibraryForm</Display>
+  <Edit>DocumentLibraryForm</Edit>
+  <New>DocumentLibraryForm</New>
+</FormTemplates>
+</file>
+
+<file path=customXml/item4.xml><?xml version="1.0" encoding="utf-8"?>
+<ct:contentTypeSchema xmlns:ct="http://schemas.microsoft.com/office/2006/metadata/contentType" xmlns:ma="http://schemas.microsoft.com/office/2006/metadata/properties/metaAttributes" ct:_="" ma:_="" ma:contentTypeName="Document" ma:contentTypeID="0x0101007D386F57F7DCDE4B89632BB855604217" ma:contentTypeVersion="12" ma:contentTypeDescription="Create a new document." ma:contentTypeScope="" ma:versionID="c1fb5d3ff71af1c58353e7aceaf3b43f">
+  <xsd:schema xmlns:xsd="http://www.w3.org/2001/XMLSchema" xmlns:xs="http://www.w3.org/2001/XMLSchema" xmlns:p="http://schemas.microsoft.com/office/2006/metadata/properties" xmlns:ns3="44a1d690-c5e9-46d9-89cb-67eb1712e836" xmlns:ns4="20e15830-a185-4db3-af6f-3cdc4ceb4ee7" targetNamespace="http://schemas.microsoft.com/office/2006/metadata/properties" ma:root="true" ma:fieldsID="0e5c9013cf402942a062dd9d13cc8302" ns3:_="" ns4:_="">
+    <xsd:import namespace="44a1d690-c5e9-46d9-89cb-67eb1712e836"/>
+    <xsd:import namespace="20e15830-a185-4db3-af6f-3cdc4ceb4ee7"/>
     <xsd:element name="properties">
       <xsd:complexType>
         <xsd:sequence>
           <xsd:element name="documentManagement">
             <xsd:complexType>
-              <xsd:all/>
+              <xsd:all>
+                <xsd:element ref="ns3:SharedWithUsers" minOccurs="0"/>
+                <xsd:element ref="ns3:SharedWithDetails" minOccurs="0"/>
+                <xsd:element ref="ns3:SharingHintHash" minOccurs="0"/>
+                <xsd:element ref="ns4:MediaServiceMetadata" minOccurs="0"/>
+                <xsd:element ref="ns4:MediaServiceFastMetadata" minOccurs="0"/>
+                <xsd:element ref="ns4:MediaServiceAutoKeyPoints" minOccurs="0"/>
+                <xsd:element ref="ns4:MediaServiceKeyPoints" minOccurs="0"/>
+                <xsd:element ref="ns4:MediaLengthInSeconds" minOccurs="0"/>
+                <xsd:element ref="ns4:MediaServiceAutoTags" minOccurs="0"/>
+                <xsd:element ref="ns4:MediaServiceGenerationTime" minOccurs="0"/>
+                <xsd:element ref="ns4:MediaServiceEventHashCode" minOccurs="0"/>
+                <xsd:element ref="ns4:MediaServiceOCR" minOccurs="0"/>
+              </xsd:all>
             </xsd:complexType>
           </xsd:element>
         </xsd:sequence>
       </xsd:complexType>
+    </xsd:element>
+  </xsd:schema>
+  <xsd:schema xmlns:xsd="http://www.w3.org/2001/XMLSchema" xmlns:xs="http://www.w3.org/2001/XMLSchema" xmlns:dms="http://schemas.microsoft.com/office/2006/documentManagement/types" xmlns:pc="http://schemas.microsoft.com/office/infopath/2007/PartnerControls" targetNamespace="44a1d690-c5e9-46d9-89cb-67eb1712e836" elementFormDefault="qualified">
+    <xsd:import namespace="http://schemas.microsoft.com/office/2006/documentManagement/types"/>
+    <xsd:import namespace="http://schemas.microsoft.com/office/infopath/2007/PartnerControls"/>
+    <xsd:element name="SharedWithUsers" ma:index="8" nillable="true" ma:displayName="Shared With" ma:internalName="SharedWithUsers" ma:readOnly="true">
+      <xsd:complexType>
+        <xsd:complexContent>
+          <xsd:extension base="dms:UserMulti">
+            <xsd:sequence>
+              <xsd:element name="UserInfo" minOccurs="0" maxOccurs="unbounded">
+                <xsd:complexType>
+                  <xsd:sequence>
+                    <xsd:element name="DisplayName" type="xsd:string" minOccurs="0"/>
+                    <xsd:element name="AccountId" type="dms:UserId" minOccurs="0" nillable="true"/>
+                    <xsd:element name="AccountType" type="xsd:string" minOccurs="0"/>
+                  </xsd:sequence>
+                </xsd:complexType>
+              </xsd:element>
+            </xsd:sequence>
+          </xsd:extension>
+        </xsd:complexContent>
+      </xsd:complexType>
+    </xsd:element>
+    <xsd:element name="SharedWithDetails" ma:index="9" nillable="true" ma:displayName="Shared With Details" ma:internalName="SharedWithDetails" ma:readOnly="true">
+      <xsd:simpleType>
+        <xsd:restriction base="dms:Note">
+          <xsd:maxLength value="255"/>
+        </xsd:restriction>
+      </xsd:simpleType>
+    </xsd:element>
+    <xsd:element name="SharingHintHash" ma:index="10" nillable="true" ma:displayName="Sharing Hint Hash" ma:hidden="true" ma:internalName="SharingHintHash" ma:readOnly="true">
+      <xsd:simpleType>
+        <xsd:restriction base="dms:Text"/>
+      </xsd:simpleType>
+    </xsd:element>
+  </xsd:schema>
+  <xsd:schema xmlns:xsd="http://www.w3.org/2001/XMLSchema" xmlns:xs="http://www.w3.org/2001/XMLSchema" xmlns:dms="http://schemas.microsoft.com/office/2006/documentManagement/types" xmlns:pc="http://schemas.microsoft.com/office/infopath/2007/PartnerControls" targetNamespace="20e15830-a185-4db3-af6f-3cdc4ceb4ee7" elementFormDefault="qualified">
+    <xsd:import namespace="http://schemas.microsoft.com/office/2006/documentManagement/types"/>
+    <xsd:import namespace="http://schemas.microsoft.com/office/infopath/2007/PartnerControls"/>
+    <xsd:element name="MediaServiceMetadata" ma:index="11" nillable="true" ma:displayName="MediaServiceMetadata" ma:hidden="true" ma:internalName="MediaServiceMetadata" ma:readOnly="true">
+      <xsd:simpleType>
+        <xsd:restriction base="dms:Note"/>
+      </xsd:simpleType>
+    </xsd:element>
+    <xsd:element name="MediaServiceFastMetadata" ma:index="12" nillable="true" ma:displayName="MediaServiceFastMetadata" ma:hidden="true" ma:internalName="MediaServiceFastMetadata" ma:readOnly="true">
+      <xsd:simpleType>
+        <xsd:restriction base="dms:Note"/>
+      </xsd:simpleType>
+    </xsd:element>
+    <xsd:element name="MediaServiceAutoKeyPoints" ma:index="13" nillable="true" ma:displayName="MediaServiceAutoKeyPoints" ma:hidden="true" ma:internalName="MediaServiceAutoKeyPoints" ma:readOnly="true">
+      <xsd:simpleType>
+        <xsd:restriction base="dms:Note"/>
+      </xsd:simpleType>
+    </xsd:element>
+    <xsd:element name="MediaServiceKeyPoints" ma:index="14" nillable="true" ma:displayName="KeyPoints" ma:internalName="MediaServiceKeyPoints" ma:readOnly="true">
+      <xsd:simpleType>
+        <xsd:restriction base="dms:Note">
+          <xsd:maxLength value="255"/>
+        </xsd:restriction>
+      </xsd:simpleType>
+    </xsd:element>
+    <xsd:element name="MediaLengthInSeconds" ma:index="15" nillable="true" ma:displayName="MediaLengthInSeconds" ma:hidden="true" ma:internalName="MediaLengthInSeconds" ma:readOnly="true">
+      <xsd:simpleType>
+        <xsd:restriction base="dms:Unknown"/>
+      </xsd:simpleType>
+    </xsd:element>
+    <xsd:element name="MediaServiceAutoTags" ma:index="16" nillable="true" ma:displayName="Tags" ma:internalName="MediaServiceAutoTags" ma:readOnly="true">
+      <xsd:simpleType>
+        <xsd:restriction base="dms:Text"/>
+      </xsd:simpleType>
+    </xsd:element>
+    <xsd:element name="MediaServiceGenerationTime" ma:index="17" nillable="true" ma:displayName="MediaServiceGenerationTime" ma:hidden="true" ma:internalName="MediaServiceGenerationTime" ma:readOnly="true">
+      <xsd:simpleType>
+        <xsd:restriction base="dms:Text"/>
+      </xsd:simpleType>
+    </xsd:element>
+    <xsd:element name="MediaServiceEventHashCode" ma:index="18" nillable="true" ma:displayName="MediaServiceEventHashCode" ma:hidden="true" ma:internalName="MediaServiceEventHashCode" ma:readOnly="true">
+      <xsd:simpleType>
+        <xsd:restriction base="dms:Text"/>
+      </xsd:simpleType>
+    </xsd:element>
+    <xsd:element name="MediaServiceOCR" ma:index="19" nillable="true" ma:displayName="Extracted Text" ma:internalName="MediaServiceOCR" ma:readOnly="true">
+      <xsd:simpleType>
+        <xsd:restriction base="dms:Note">
+          <xsd:maxLength value="255"/>
+        </xsd:restriction>
+      </xsd:simpleType>
     </xsd:element>
   </xsd:schema>
   <xsd:schema xmlns="http://schemas.openxmlformats.org/package/2006/metadata/core-properties" xmlns:xsd="http://www.w3.org/2001/XMLSchema" xmlns:xsi="http://www.w3.org/2001/XMLSchema-instance" xmlns:dc="http://purl.org/dc/elements/1.1/" xmlns:dcterms="http://purl.org/dc/terms/" xmlns:odoc="http://schemas.microsoft.com/internal/obd" targetNamespace="http://schemas.openxmlformats.org/package/2006/metadata/core-properties" elementFormDefault="qualified" attributeFormDefault="unqualified" blockDefault="#all">
@@ -5573,46 +5803,27 @@
 </ct:contentTypeSchema>
 </file>
 
-<file path=customXml/item2.xml><?xml version="1.0" encoding="utf-8"?>
-<p:properties xmlns:p="http://schemas.microsoft.com/office/2006/metadata/properties" xmlns:xsi="http://www.w3.org/2001/XMLSchema-instance" xmlns:pc="http://schemas.microsoft.com/office/infopath/2007/PartnerControls">
-  <documentManagement/>
-</p:properties>
-</file>
-
-<file path=customXml/item3.xml><?xml version="1.0" encoding="utf-8"?>
-<?mso-contentType ?>
-<FormTemplates xmlns="http://schemas.microsoft.com/sharepoint/v3/contenttype/forms">
-  <Display>DocumentLibraryForm</Display>
-  <Edit>DocumentLibraryForm</Edit>
-  <New>DocumentLibraryForm</New>
-</FormTemplates>
-</file>
-
-<file path=customXml/item4.xml><?xml version="1.0" encoding="utf-8"?>
-<b:Sources xmlns:b="http://schemas.openxmlformats.org/officeDocument/2006/bibliography" xmlns="http://schemas.openxmlformats.org/officeDocument/2006/bibliography" SelectedStyle="\APA.XSL" StyleName="APA"/>
-</file>
-
 <file path=customXml/itemProps1.xml><?xml version="1.0" encoding="utf-8"?>
-<ds:datastoreItem xmlns:ds="http://schemas.openxmlformats.org/officeDocument/2006/customXml" ds:itemID="{FC399891-C534-4F59-8BC6-937971D4A7BD}">
+<ds:datastoreItem xmlns:ds="http://schemas.openxmlformats.org/officeDocument/2006/customXml" ds:itemID="{EEC352E6-86DD-4D78-842A-66B3DA16D2E1}">
   <ds:schemaRefs>
-    <ds:schemaRef ds:uri="http://schemas.microsoft.com/office/2006/metadata/contentType"/>
-    <ds:schemaRef ds:uri="http://schemas.microsoft.com/office/2006/metadata/properties/metaAttributes"/>
-    <ds:schemaRef ds:uri="http://www.w3.org/2001/XMLSchema"/>
+    <ds:schemaRef ds:uri="http://schemas.microsoft.com/office/2006/documentManagement/types"/>
+    <ds:schemaRef ds:uri="20e15830-a185-4db3-af6f-3cdc4ceb4ee7"/>
+    <ds:schemaRef ds:uri="http://schemas.microsoft.com/office/infopath/2007/PartnerControls"/>
     <ds:schemaRef ds:uri="http://schemas.microsoft.com/office/2006/metadata/properties"/>
+    <ds:schemaRef ds:uri="http://purl.org/dc/terms/"/>
+    <ds:schemaRef ds:uri="http://purl.org/dc/elements/1.1/"/>
+    <ds:schemaRef ds:uri="44a1d690-c5e9-46d9-89cb-67eb1712e836"/>
     <ds:schemaRef ds:uri="http://schemas.openxmlformats.org/package/2006/metadata/core-properties"/>
-    <ds:schemaRef ds:uri="http://purl.org/dc/elements/1.1/"/>
-    <ds:schemaRef ds:uri="http://purl.org/dc/terms/"/>
-    <ds:schemaRef ds:uri="http://schemas.microsoft.com/internal/obd"/>
-    <ds:schemaRef ds:uri="http://schemas.microsoft.com/office/infopath/2007/PartnerControls"/>
+    <ds:schemaRef ds:uri="http://www.w3.org/XML/1998/namespace"/>
+    <ds:schemaRef ds:uri="http://purl.org/dc/dcmitype/"/>
   </ds:schemaRefs>
 </ds:datastoreItem>
 </file>
 
 <file path=customXml/itemProps2.xml><?xml version="1.0" encoding="utf-8"?>
-<ds:datastoreItem xmlns:ds="http://schemas.openxmlformats.org/officeDocument/2006/customXml" ds:itemID="{EEC352E6-86DD-4D78-842A-66B3DA16D2E1}">
+<ds:datastoreItem xmlns:ds="http://schemas.openxmlformats.org/officeDocument/2006/customXml" ds:itemID="{D7FEF915-896D-4ADE-A4DB-A4FB83268E54}">
   <ds:schemaRefs>
-    <ds:schemaRef ds:uri="http://schemas.microsoft.com/office/2006/metadata/properties"/>
-    <ds:schemaRef ds:uri="http://schemas.microsoft.com/office/infopath/2007/PartnerControls"/>
+    <ds:schemaRef ds:uri="http://schemas.openxmlformats.org/officeDocument/2006/bibliography"/>
   </ds:schemaRefs>
 </ds:datastoreItem>
 </file>
@@ -5626,9 +5837,20 @@
 </file>
 
 <file path=customXml/itemProps4.xml><?xml version="1.0" encoding="utf-8"?>
-<ds:datastoreItem xmlns:ds="http://schemas.openxmlformats.org/officeDocument/2006/customXml" ds:itemID="{D7FEF915-896D-4ADE-A4DB-A4FB83268E54}">
+<ds:datastoreItem xmlns:ds="http://schemas.openxmlformats.org/officeDocument/2006/customXml" ds:itemID="{396224D8-E75A-4F07-9134-3181659DC052}">
   <ds:schemaRefs>
-    <ds:schemaRef ds:uri="http://schemas.openxmlformats.org/officeDocument/2006/bibliography"/>
+    <ds:schemaRef ds:uri="http://schemas.microsoft.com/office/2006/metadata/contentType"/>
+    <ds:schemaRef ds:uri="http://schemas.microsoft.com/office/2006/metadata/properties/metaAttributes"/>
+    <ds:schemaRef ds:uri="http://www.w3.org/2001/XMLSchema"/>
+    <ds:schemaRef ds:uri="http://schemas.microsoft.com/office/2006/metadata/properties"/>
+    <ds:schemaRef ds:uri="44a1d690-c5e9-46d9-89cb-67eb1712e836"/>
+    <ds:schemaRef ds:uri="20e15830-a185-4db3-af6f-3cdc4ceb4ee7"/>
+    <ds:schemaRef ds:uri="http://schemas.microsoft.com/office/2006/documentManagement/types"/>
+    <ds:schemaRef ds:uri="http://schemas.microsoft.com/office/infopath/2007/PartnerControls"/>
+    <ds:schemaRef ds:uri="http://schemas.openxmlformats.org/package/2006/metadata/core-properties"/>
+    <ds:schemaRef ds:uri="http://purl.org/dc/elements/1.1/"/>
+    <ds:schemaRef ds:uri="http://purl.org/dc/terms/"/>
+    <ds:schemaRef ds:uri="http://schemas.microsoft.com/internal/obd"/>
   </ds:schemaRefs>
 </ds:datastoreItem>
 </file>
--- a/SofiWesson_CoverSheet.docx
+++ b/SofiWesson_CoverSheet.docx
@@ -1148,7 +1148,23 @@
               <w:sz w:val="20"/>
               <w:szCs w:val="20"/>
             </w:rPr>
-            <w:t>17/08</w:t>
+            <w:t>1</w:t>
+          </w:r>
+          <w:r>
+            <w:rPr>
+              <w:rFonts w:ascii="Arial" w:hAnsi="Arial" w:cs="Arial"/>
+              <w:sz w:val="20"/>
+              <w:szCs w:val="20"/>
+            </w:rPr>
+            <w:t>8</w:t>
+          </w:r>
+          <w:r>
+            <w:rPr>
+              <w:rFonts w:ascii="Arial" w:hAnsi="Arial" w:cs="Arial"/>
+              <w:sz w:val="20"/>
+              <w:szCs w:val="20"/>
+            </w:rPr>
+            <w:t>/08</w:t>
           </w:r>
           <w:r>
             <w:rPr>
@@ -2200,7 +2216,23 @@
               <w:sz w:val="20"/>
               <w:szCs w:val="20"/>
             </w:rPr>
-            <w:t>17/08</w:t>
+            <w:t>1</w:t>
+          </w:r>
+          <w:r>
+            <w:rPr>
+              <w:rFonts w:ascii="Arial" w:hAnsi="Arial" w:cs="Arial"/>
+              <w:sz w:val="20"/>
+              <w:szCs w:val="20"/>
+            </w:rPr>
+            <w:t>8</w:t>
+          </w:r>
+          <w:r>
+            <w:rPr>
+              <w:rFonts w:ascii="Arial" w:hAnsi="Arial" w:cs="Arial"/>
+              <w:sz w:val="20"/>
+              <w:szCs w:val="20"/>
+            </w:rPr>
+            <w:t>/08</w:t>
           </w:r>
           <w:r>
             <w:rPr>
@@ -3303,34 +3335,34 @@
       </w:rPr>
     </w:lvl>
   </w:abstractNum>
-  <w:num w:numId="1" w16cid:durableId="723024878">
+  <w:num w:numId="1">
     <w:abstractNumId w:val="7"/>
   </w:num>
-  <w:num w:numId="2" w16cid:durableId="1952786977">
+  <w:num w:numId="2">
     <w:abstractNumId w:val="6"/>
   </w:num>
-  <w:num w:numId="3" w16cid:durableId="37245968">
+  <w:num w:numId="3">
     <w:abstractNumId w:val="3"/>
   </w:num>
-  <w:num w:numId="4" w16cid:durableId="2014455737">
+  <w:num w:numId="4">
     <w:abstractNumId w:val="3"/>
     <w:lvlOverride w:ilvl="0">
       <w:startOverride w:val="9"/>
     </w:lvlOverride>
   </w:num>
-  <w:num w:numId="5" w16cid:durableId="999313081">
+  <w:num w:numId="5">
     <w:abstractNumId w:val="0"/>
   </w:num>
-  <w:num w:numId="6" w16cid:durableId="2014064314">
+  <w:num w:numId="6">
     <w:abstractNumId w:val="2"/>
   </w:num>
-  <w:num w:numId="7" w16cid:durableId="275016788">
+  <w:num w:numId="7">
     <w:abstractNumId w:val="4"/>
   </w:num>
-  <w:num w:numId="8" w16cid:durableId="1996030647">
+  <w:num w:numId="8">
     <w:abstractNumId w:val="5"/>
   </w:num>
-  <w:num w:numId="9" w16cid:durableId="2032757672">
+  <w:num w:numId="9">
     <w:abstractNumId w:val="1"/>
   </w:num>
 </w:numbering>
@@ -4578,6 +4610,7 @@
   </w:font>
   <w:font w:name="Yu Mincho">
     <w:altName w:val="游明朝"/>
+    <w:panose1 w:val="02020400000000000000"/>
     <w:charset w:val="80"/>
     <w:family w:val="roman"/>
     <w:pitch w:val="variable"/>
@@ -4628,6 +4661,7 @@
     <w:rsid w:val="00BD241D"/>
     <w:rsid w:val="00D566F3"/>
     <w:rsid w:val="00E46362"/>
+    <w:rsid w:val="00FD7DAF"/>
   </w:rsids>
   <m:mathPr>
     <m:mathFont m:val="Cambria Math"/>
@@ -5116,19 +5150,6 @@
       <w:rFonts w:eastAsiaTheme="minorHAnsi"/>
     </w:rPr>
   </w:style>
-  <w:style w:type="paragraph" w:customStyle="1" w:styleId="831D2B9BE5B54B1288A274D02E9769D81">
-    <w:name w:val="831D2B9BE5B54B1288A274D02E9769D81"/>
-    <w:rsid w:val="002F66B2"/>
-    <w:pPr>
-      <w:tabs>
-        <w:tab w:val="left" w:pos="10800"/>
-      </w:tabs>
-      <w:spacing w:after="200" w:line="276" w:lineRule="auto"/>
-    </w:pPr>
-    <w:rPr>
-      <w:rFonts w:eastAsiaTheme="minorHAnsi"/>
-    </w:rPr>
-  </w:style>
   <w:style w:type="paragraph" w:customStyle="1" w:styleId="5C056EF1EB3747BFBF30046E2E99883E11">
     <w:name w:val="5C056EF1EB3747BFBF30046E2E99883E11"/>
     <w:rsid w:val="002F66B2"/>
@@ -5568,25 +5589,16 @@
 </file>
 
 <file path=customXml/item1.xml><?xml version="1.0" encoding="utf-8"?>
+<b:Sources xmlns:b="http://schemas.openxmlformats.org/officeDocument/2006/bibliography" xmlns="http://schemas.openxmlformats.org/officeDocument/2006/bibliography" SelectedStyle="\APA.XSL" StyleName="APA"/>
+</file>
+
+<file path=customXml/item2.xml><?xml version="1.0" encoding="utf-8"?>
 <p:properties xmlns:p="http://schemas.microsoft.com/office/2006/metadata/properties" xmlns:xsi="http://www.w3.org/2001/XMLSchema-instance" xmlns:pc="http://schemas.microsoft.com/office/infopath/2007/PartnerControls">
   <documentManagement/>
 </p:properties>
 </file>
 
-<file path=customXml/item2.xml><?xml version="1.0" encoding="utf-8"?>
-<b:Sources xmlns:b="http://schemas.openxmlformats.org/officeDocument/2006/bibliography" xmlns="http://schemas.openxmlformats.org/officeDocument/2006/bibliography" SelectedStyle="\APA.XSL" StyleName="APA"/>
-</file>
-
 <file path=customXml/item3.xml><?xml version="1.0" encoding="utf-8"?>
-<?mso-contentType ?>
-<FormTemplates xmlns="http://schemas.microsoft.com/sharepoint/v3/contenttype/forms">
-  <Display>DocumentLibraryForm</Display>
-  <Edit>DocumentLibraryForm</Edit>
-  <New>DocumentLibraryForm</New>
-</FormTemplates>
-</file>
-
-<file path=customXml/item4.xml><?xml version="1.0" encoding="utf-8"?>
 <ct:contentTypeSchema xmlns:ct="http://schemas.microsoft.com/office/2006/metadata/contentType" xmlns:ma="http://schemas.microsoft.com/office/2006/metadata/properties/metaAttributes" ct:_="" ma:_="" ma:contentTypeName="Document" ma:contentTypeID="0x0101007D386F57F7DCDE4B89632BB855604217" ma:contentTypeVersion="12" ma:contentTypeDescription="Create a new document." ma:contentTypeScope="" ma:versionID="c1fb5d3ff71af1c58353e7aceaf3b43f">
   <xsd:schema xmlns:xsd="http://www.w3.org/2001/XMLSchema" xmlns:xs="http://www.w3.org/2001/XMLSchema" xmlns:p="http://schemas.microsoft.com/office/2006/metadata/properties" xmlns:ns3="44a1d690-c5e9-46d9-89cb-67eb1712e836" xmlns:ns4="20e15830-a185-4db3-af6f-3cdc4ceb4ee7" targetNamespace="http://schemas.microsoft.com/office/2006/metadata/properties" ma:root="true" ma:fieldsID="0e5c9013cf402942a062dd9d13cc8302" ns3:_="" ns4:_="">
     <xsd:import namespace="44a1d690-c5e9-46d9-89cb-67eb1712e836"/>
@@ -5803,24 +5815,16 @@
 </ct:contentTypeSchema>
 </file>
 
-<file path=customXml/itemProps1.xml><?xml version="1.0" encoding="utf-8"?>
-<ds:datastoreItem xmlns:ds="http://schemas.openxmlformats.org/officeDocument/2006/customXml" ds:itemID="{EEC352E6-86DD-4D78-842A-66B3DA16D2E1}">
-  <ds:schemaRefs>
-    <ds:schemaRef ds:uri="http://schemas.microsoft.com/office/2006/documentManagement/types"/>
-    <ds:schemaRef ds:uri="20e15830-a185-4db3-af6f-3cdc4ceb4ee7"/>
-    <ds:schemaRef ds:uri="http://schemas.microsoft.com/office/infopath/2007/PartnerControls"/>
-    <ds:schemaRef ds:uri="http://schemas.microsoft.com/office/2006/metadata/properties"/>
-    <ds:schemaRef ds:uri="http://purl.org/dc/terms/"/>
-    <ds:schemaRef ds:uri="http://purl.org/dc/elements/1.1/"/>
-    <ds:schemaRef ds:uri="44a1d690-c5e9-46d9-89cb-67eb1712e836"/>
-    <ds:schemaRef ds:uri="http://schemas.openxmlformats.org/package/2006/metadata/core-properties"/>
-    <ds:schemaRef ds:uri="http://www.w3.org/XML/1998/namespace"/>
-    <ds:schemaRef ds:uri="http://purl.org/dc/dcmitype/"/>
-  </ds:schemaRefs>
-</ds:datastoreItem>
+<file path=customXml/item4.xml><?xml version="1.0" encoding="utf-8"?>
+<?mso-contentType ?>
+<FormTemplates xmlns="http://schemas.microsoft.com/sharepoint/v3/contenttype/forms">
+  <Display>DocumentLibraryForm</Display>
+  <Edit>DocumentLibraryForm</Edit>
+  <New>DocumentLibraryForm</New>
+</FormTemplates>
 </file>
 
-<file path=customXml/itemProps2.xml><?xml version="1.0" encoding="utf-8"?>
+<file path=customXml/itemProps1.xml><?xml version="1.0" encoding="utf-8"?>
 <ds:datastoreItem xmlns:ds="http://schemas.openxmlformats.org/officeDocument/2006/customXml" ds:itemID="{D7FEF915-896D-4ADE-A4DB-A4FB83268E54}">
   <ds:schemaRefs>
     <ds:schemaRef ds:uri="http://schemas.openxmlformats.org/officeDocument/2006/bibliography"/>
@@ -5828,15 +5832,16 @@
 </ds:datastoreItem>
 </file>
 
-<file path=customXml/itemProps3.xml><?xml version="1.0" encoding="utf-8"?>
-<ds:datastoreItem xmlns:ds="http://schemas.openxmlformats.org/officeDocument/2006/customXml" ds:itemID="{A975B05F-192F-486E-A98D-D8AA50E9B853}">
+<file path=customXml/itemProps2.xml><?xml version="1.0" encoding="utf-8"?>
+<ds:datastoreItem xmlns:ds="http://schemas.openxmlformats.org/officeDocument/2006/customXml" ds:itemID="{EEC352E6-86DD-4D78-842A-66B3DA16D2E1}">
   <ds:schemaRefs>
-    <ds:schemaRef ds:uri="http://schemas.microsoft.com/sharepoint/v3/contenttype/forms"/>
+    <ds:schemaRef ds:uri="http://schemas.microsoft.com/office/2006/metadata/properties"/>
+    <ds:schemaRef ds:uri="http://schemas.microsoft.com/office/infopath/2007/PartnerControls"/>
   </ds:schemaRefs>
 </ds:datastoreItem>
 </file>
 
-<file path=customXml/itemProps4.xml><?xml version="1.0" encoding="utf-8"?>
+<file path=customXml/itemProps3.xml><?xml version="1.0" encoding="utf-8"?>
 <ds:datastoreItem xmlns:ds="http://schemas.openxmlformats.org/officeDocument/2006/customXml" ds:itemID="{396224D8-E75A-4F07-9134-3181659DC052}">
   <ds:schemaRefs>
     <ds:schemaRef ds:uri="http://schemas.microsoft.com/office/2006/metadata/contentType"/>
@@ -5853,4 +5858,12 @@
     <ds:schemaRef ds:uri="http://schemas.microsoft.com/internal/obd"/>
   </ds:schemaRefs>
 </ds:datastoreItem>
+</file>
+
+<file path=customXml/itemProps4.xml><?xml version="1.0" encoding="utf-8"?>
+<ds:datastoreItem xmlns:ds="http://schemas.openxmlformats.org/officeDocument/2006/customXml" ds:itemID="{A975B05F-192F-486E-A98D-D8AA50E9B853}">
+  <ds:schemaRefs>
+    <ds:schemaRef ds:uri="http://schemas.microsoft.com/sharepoint/v3/contenttype/forms"/>
+  </ds:schemaRefs>
+</ds:datastoreItem>
 </file>
--- a/SofiWesson_CoverSheet.docx
+++ b/SofiWesson_CoverSheet.docx
@@ -1148,15 +1148,7 @@
               <w:sz w:val="20"/>
               <w:szCs w:val="20"/>
             </w:rPr>
-            <w:t>1</w:t>
-          </w:r>
-          <w:r>
-            <w:rPr>
-              <w:rFonts w:ascii="Arial" w:hAnsi="Arial" w:cs="Arial"/>
-              <w:sz w:val="20"/>
-              <w:szCs w:val="20"/>
-            </w:rPr>
-            <w:t>8</w:t>
+            <w:t>26</w:t>
           </w:r>
           <w:r>
             <w:rPr>
@@ -2216,15 +2208,7 @@
               <w:sz w:val="20"/>
               <w:szCs w:val="20"/>
             </w:rPr>
-            <w:t>1</w:t>
-          </w:r>
-          <w:r>
-            <w:rPr>
-              <w:rFonts w:ascii="Arial" w:hAnsi="Arial" w:cs="Arial"/>
-              <w:sz w:val="20"/>
-              <w:szCs w:val="20"/>
-            </w:rPr>
-            <w:t>8</w:t>
+            <w:t>26</w:t>
           </w:r>
           <w:r>
             <w:rPr>
@@ -4654,6 +4638,7 @@
     <w:rsid w:val="005E050A"/>
     <w:rsid w:val="00751699"/>
     <w:rsid w:val="0087055F"/>
+    <w:rsid w:val="00883F6C"/>
     <w:rsid w:val="008E1C59"/>
     <w:rsid w:val="009955CD"/>
     <w:rsid w:val="00AE1526"/>
@@ -5589,16 +5574,25 @@
 </file>
 
 <file path=customXml/item1.xml><?xml version="1.0" encoding="utf-8"?>
-<b:Sources xmlns:b="http://schemas.openxmlformats.org/officeDocument/2006/bibliography" xmlns="http://schemas.openxmlformats.org/officeDocument/2006/bibliography" SelectedStyle="\APA.XSL" StyleName="APA"/>
-</file>
-
-<file path=customXml/item2.xml><?xml version="1.0" encoding="utf-8"?>
 <p:properties xmlns:p="http://schemas.microsoft.com/office/2006/metadata/properties" xmlns:xsi="http://www.w3.org/2001/XMLSchema-instance" xmlns:pc="http://schemas.microsoft.com/office/infopath/2007/PartnerControls">
   <documentManagement/>
 </p:properties>
 </file>
 
+<file path=customXml/item2.xml><?xml version="1.0" encoding="utf-8"?>
+<b:Sources xmlns:b="http://schemas.openxmlformats.org/officeDocument/2006/bibliography" xmlns="http://schemas.openxmlformats.org/officeDocument/2006/bibliography" SelectedStyle="\APA.XSL" StyleName="APA"/>
+</file>
+
 <file path=customXml/item3.xml><?xml version="1.0" encoding="utf-8"?>
+<?mso-contentType ?>
+<FormTemplates xmlns="http://schemas.microsoft.com/sharepoint/v3/contenttype/forms">
+  <Display>DocumentLibraryForm</Display>
+  <Edit>DocumentLibraryForm</Edit>
+  <New>DocumentLibraryForm</New>
+</FormTemplates>
+</file>
+
+<file path=customXml/item4.xml><?xml version="1.0" encoding="utf-8"?>
 <ct:contentTypeSchema xmlns:ct="http://schemas.microsoft.com/office/2006/metadata/contentType" xmlns:ma="http://schemas.microsoft.com/office/2006/metadata/properties/metaAttributes" ct:_="" ma:_="" ma:contentTypeName="Document" ma:contentTypeID="0x0101007D386F57F7DCDE4B89632BB855604217" ma:contentTypeVersion="12" ma:contentTypeDescription="Create a new document." ma:contentTypeScope="" ma:versionID="c1fb5d3ff71af1c58353e7aceaf3b43f">
   <xsd:schema xmlns:xsd="http://www.w3.org/2001/XMLSchema" xmlns:xs="http://www.w3.org/2001/XMLSchema" xmlns:p="http://schemas.microsoft.com/office/2006/metadata/properties" xmlns:ns3="44a1d690-c5e9-46d9-89cb-67eb1712e836" xmlns:ns4="20e15830-a185-4db3-af6f-3cdc4ceb4ee7" targetNamespace="http://schemas.microsoft.com/office/2006/metadata/properties" ma:root="true" ma:fieldsID="0e5c9013cf402942a062dd9d13cc8302" ns3:_="" ns4:_="">
     <xsd:import namespace="44a1d690-c5e9-46d9-89cb-67eb1712e836"/>
@@ -5815,24 +5809,7 @@
 </ct:contentTypeSchema>
 </file>
 
-<file path=customXml/item4.xml><?xml version="1.0" encoding="utf-8"?>
-<?mso-contentType ?>
-<FormTemplates xmlns="http://schemas.microsoft.com/sharepoint/v3/contenttype/forms">
-  <Display>DocumentLibraryForm</Display>
-  <Edit>DocumentLibraryForm</Edit>
-  <New>DocumentLibraryForm</New>
-</FormTemplates>
-</file>
-
 <file path=customXml/itemProps1.xml><?xml version="1.0" encoding="utf-8"?>
-<ds:datastoreItem xmlns:ds="http://schemas.openxmlformats.org/officeDocument/2006/customXml" ds:itemID="{D7FEF915-896D-4ADE-A4DB-A4FB83268E54}">
-  <ds:schemaRefs>
-    <ds:schemaRef ds:uri="http://schemas.openxmlformats.org/officeDocument/2006/bibliography"/>
-  </ds:schemaRefs>
-</ds:datastoreItem>
-</file>
-
-<file path=customXml/itemProps2.xml><?xml version="1.0" encoding="utf-8"?>
 <ds:datastoreItem xmlns:ds="http://schemas.openxmlformats.org/officeDocument/2006/customXml" ds:itemID="{EEC352E6-86DD-4D78-842A-66B3DA16D2E1}">
   <ds:schemaRefs>
     <ds:schemaRef ds:uri="http://schemas.microsoft.com/office/2006/metadata/properties"/>
@@ -5841,7 +5818,23 @@
 </ds:datastoreItem>
 </file>
 
+<file path=customXml/itemProps2.xml><?xml version="1.0" encoding="utf-8"?>
+<ds:datastoreItem xmlns:ds="http://schemas.openxmlformats.org/officeDocument/2006/customXml" ds:itemID="{D7FEF915-896D-4ADE-A4DB-A4FB83268E54}">
+  <ds:schemaRefs>
+    <ds:schemaRef ds:uri="http://schemas.openxmlformats.org/officeDocument/2006/bibliography"/>
+  </ds:schemaRefs>
+</ds:datastoreItem>
+</file>
+
 <file path=customXml/itemProps3.xml><?xml version="1.0" encoding="utf-8"?>
+<ds:datastoreItem xmlns:ds="http://schemas.openxmlformats.org/officeDocument/2006/customXml" ds:itemID="{A975B05F-192F-486E-A98D-D8AA50E9B853}">
+  <ds:schemaRefs>
+    <ds:schemaRef ds:uri="http://schemas.microsoft.com/sharepoint/v3/contenttype/forms"/>
+  </ds:schemaRefs>
+</ds:datastoreItem>
+</file>
+
+<file path=customXml/itemProps4.xml><?xml version="1.0" encoding="utf-8"?>
 <ds:datastoreItem xmlns:ds="http://schemas.openxmlformats.org/officeDocument/2006/customXml" ds:itemID="{396224D8-E75A-4F07-9134-3181659DC052}">
   <ds:schemaRefs>
     <ds:schemaRef ds:uri="http://schemas.microsoft.com/office/2006/metadata/contentType"/>
@@ -5858,12 +5851,4 @@
     <ds:schemaRef ds:uri="http://schemas.microsoft.com/internal/obd"/>
   </ds:schemaRefs>
 </ds:datastoreItem>
-</file>
-
-<file path=customXml/itemProps4.xml><?xml version="1.0" encoding="utf-8"?>
-<ds:datastoreItem xmlns:ds="http://schemas.openxmlformats.org/officeDocument/2006/customXml" ds:itemID="{A975B05F-192F-486E-A98D-D8AA50E9B853}">
-  <ds:schemaRefs>
-    <ds:schemaRef ds:uri="http://schemas.microsoft.com/sharepoint/v3/contenttype/forms"/>
-  </ds:schemaRefs>
-</ds:datastoreItem>
 </file>